--- a/Как за каменной стеной.docx
+++ b/Как за каменной стеной.docx
@@ -42,71 +42,11 @@
       </w:pPr>
       <w:del w:id="4" w:author="Василий" w:date="2016-10-29T23:08:00Z">
         <w:r>
-          <w:delText>Д</w:delText>
-        </w:r>
-        <w:r>
-          <w:delText>у</w:delText>
-        </w:r>
-        <w:r>
-          <w:delText>м</w:delText>
-        </w:r>
-        <w:r>
-          <w:delText>а</w:delText>
-        </w:r>
-        <w:r>
-          <w:delText>л</w:delText>
-        </w:r>
-        <w:r>
-          <w:delText>а</w:delText>
-        </w:r>
-        <w:r>
-          <w:delText>,</w:delText>
-        </w:r>
-        <w:r>
-          <w:delText xml:space="preserve"> </w:delText>
+          <w:delText xml:space="preserve">Думала, </w:delText>
         </w:r>
         <w:commentRangeStart w:id="5"/>
         <w:r>
-          <w:delText>п</w:delText>
-        </w:r>
-        <w:r>
-          <w:delText>о</w:delText>
-        </w:r>
-        <w:r>
-          <w:delText>т</w:delText>
-        </w:r>
-        <w:r>
-          <w:delText>о</w:delText>
-        </w:r>
-        <w:r>
-          <w:delText>м</w:delText>
-        </w:r>
-        <w:r>
-          <w:delText xml:space="preserve"> </w:delText>
-        </w:r>
-        <w:r>
-          <w:delText>п</w:delText>
-        </w:r>
-        <w:r>
-          <w:delText>р</w:delText>
-        </w:r>
-        <w:r>
-          <w:delText>о</w:delText>
-        </w:r>
-        <w:r>
-          <w:delText>й</w:delText>
-        </w:r>
-        <w:r>
-          <w:delText>д</w:delText>
-        </w:r>
-        <w:r>
-          <w:delText>ё</w:delText>
-        </w:r>
-        <w:r>
-          <w:delText>т</w:delText>
-        </w:r>
-        <w:r>
-          <w:delText>.</w:delText>
+          <w:delText>потом пройдёт.</w:delText>
         </w:r>
         <w:commentRangeEnd w:id="5"/>
         <w:r>
@@ -122,123 +62,67 @@
         <w:r>
           <w:t>, всё старалась</w:t>
         </w:r>
-        <w:proofErr w:type="gramStart"/>
+      </w:ins>
+      <w:ins w:id="7" w:author="Василий" w:date="2016-12-25T03:26:00Z">
+        <w:r>
+          <w:t>,</w:t>
+        </w:r>
+      </w:ins>
+      <w:ins w:id="8" w:author="Василий" w:date="2016-10-29T23:10:00Z">
         <w:r>
           <w:br/>
         </w:r>
       </w:ins>
-      <w:del w:id="7" w:author="Василий" w:date="2016-10-29T23:10:00Z">
+      <w:del w:id="9" w:author="Василий" w:date="2016-10-29T23:10:00Z">
         <w:r>
           <w:delText xml:space="preserve"> </w:delText>
         </w:r>
-        <w:commentRangeStart w:id="8"/>
-        <w:r>
-          <w:delText>ж</w:delText>
-        </w:r>
-        <w:r>
-          <w:delText>а</w:delText>
-        </w:r>
-        <w:r>
-          <w:delText>л</w:delText>
-        </w:r>
-        <w:r>
-          <w:delText>к</w:delText>
-        </w:r>
-        <w:r>
-          <w:delText>о</w:delText>
-        </w:r>
-        <w:r>
-          <w:delText xml:space="preserve"> </w:delText>
-        </w:r>
-        <w:r>
-          <w:delText>б</w:delText>
-        </w:r>
-        <w:r>
-          <w:delText>ы</w:delText>
-        </w:r>
-        <w:r>
-          <w:delText>л</w:delText>
-        </w:r>
-        <w:r>
-          <w:delText>о</w:delText>
-        </w:r>
-        <w:r>
-          <w:delText>,</w:delText>
-        </w:r>
-        <w:commentRangeEnd w:id="8"/>
-        <w:r>
-          <w:commentReference w:id="8"/>
+        <w:commentRangeStart w:id="10"/>
+        <w:r>
+          <w:delText>жалко было,</w:delText>
+        </w:r>
+        <w:commentRangeEnd w:id="10"/>
+        <w:r>
+          <w:commentReference w:id="10"/>
         </w:r>
         <w:r>
           <w:br/>
         </w:r>
       </w:del>
       <w:r>
-        <w:t>И</w:t>
-      </w:r>
-      <w:proofErr w:type="gramEnd"/>
-      <w:r>
-        <w:t xml:space="preserve"> любила от души.</w:t>
+        <w:t>И любила от души.</w:t>
       </w:r>
       <w:r>
         <w:br/>
         <w:t>И поэтому казались,</w:t>
       </w:r>
-      <w:r>
-        <w:br/>
-      </w:r>
-      <w:ins w:id="9" w:author="Василий" w:date="2016-10-29T23:19:00Z">
+      <w:bookmarkStart w:id="11" w:name="_GoBack"/>
+      <w:bookmarkEnd w:id="11"/>
+      <w:r>
+        <w:br/>
+      </w:r>
+      <w:ins w:id="12" w:author="Василий" w:date="2016-10-29T23:19:00Z">
         <w:r>
           <w:t>Все ден</w:t>
         </w:r>
       </w:ins>
-      <w:ins w:id="10" w:author="Василий" w:date="2016-10-29T23:20:00Z">
+      <w:ins w:id="13" w:author="Василий" w:date="2016-10-29T23:20:00Z">
         <w:r>
           <w:t>ёчки</w:t>
         </w:r>
       </w:ins>
-      <w:commentRangeStart w:id="11"/>
-      <w:del w:id="12" w:author="Василий" w:date="2016-10-29T23:19:00Z">
-        <w:r>
-          <w:delText>В</w:delText>
-        </w:r>
-        <w:r>
-          <w:delText>с</w:delText>
-        </w:r>
-        <w:r>
-          <w:delText>е</w:delText>
-        </w:r>
-        <w:r>
-          <w:delText xml:space="preserve"> </w:delText>
-        </w:r>
-        <w:r>
-          <w:delText>р</w:delText>
-        </w:r>
-        <w:r>
-          <w:delText>а</w:delText>
-        </w:r>
-        <w:r>
-          <w:delText>б</w:delText>
-        </w:r>
-        <w:r>
-          <w:delText>о</w:delText>
-        </w:r>
-        <w:r>
-          <w:delText>т</w:delText>
-        </w:r>
-        <w:r>
-          <w:delText>ы</w:delText>
+      <w:commentRangeStart w:id="14"/>
+      <w:del w:id="15" w:author="Василий" w:date="2016-10-29T23:19:00Z">
+        <w:r>
+          <w:delText>Все работы</w:delText>
         </w:r>
       </w:del>
       <w:r>
-        <w:t xml:space="preserve"> хор</w:t>
-      </w:r>
-      <w:r>
-        <w:t>оши.</w:t>
-      </w:r>
-      <w:commentRangeEnd w:id="11"/>
-      <w:r>
-        <w:commentReference w:id="11"/>
+        <w:t xml:space="preserve"> хороши.</w:t>
+      </w:r>
+      <w:commentRangeEnd w:id="14"/>
+      <w:r>
+        <w:commentReference w:id="14"/>
       </w:r>
     </w:p>
     <w:p>
@@ -255,10 +139,7 @@
       </w:r>
       <w:r>
         <w:br/>
-        <w:t xml:space="preserve">И храпит </w:t>
-      </w:r>
-      <w:r>
-        <w:t>как большой слон.</w:t>
+        <w:t>И храпит как большой слон.</w:t>
       </w:r>
     </w:p>
     <w:p>
@@ -272,74 +153,20 @@
       <w:r>
         <w:br/>
       </w:r>
-      <w:ins w:id="13" w:author="Василий" w:date="2016-10-29T23:21:00Z">
+      <w:ins w:id="16" w:author="Василий" w:date="2016-10-29T23:21:00Z">
         <w:r>
           <w:t>Он не хочет ей помочь</w:t>
         </w:r>
       </w:ins>
-      <w:del w:id="14" w:author="Василий" w:date="2016-10-29T23:21:00Z">
-        <w:r>
-          <w:delText>Н</w:delText>
-        </w:r>
-        <w:r>
-          <w:delText>е</w:delText>
-        </w:r>
-        <w:r>
-          <w:delText>в</w:delText>
-        </w:r>
-        <w:r>
-          <w:delText>д</w:delText>
-        </w:r>
-        <w:r>
-          <w:delText>о</w:delText>
-        </w:r>
-        <w:r>
-          <w:delText>м</w:delText>
-        </w:r>
-        <w:r>
-          <w:delText>ё</w:delText>
-        </w:r>
-        <w:r>
-          <w:delText>к</w:delText>
-        </w:r>
-        <w:r>
-          <w:delText xml:space="preserve"> </w:delText>
-        </w:r>
-        <w:r>
-          <w:delText>е</w:delText>
-        </w:r>
-        <w:r>
-          <w:delText>м</w:delText>
-        </w:r>
-        <w:r>
-          <w:delText>у</w:delText>
-        </w:r>
-        <w:r>
-          <w:delText xml:space="preserve"> </w:delText>
-        </w:r>
-        <w:r>
-          <w:delText>п</w:delText>
-        </w:r>
-        <w:r>
-          <w:delText>о</w:delText>
-        </w:r>
-        <w:r>
-          <w:delText>м</w:delText>
-        </w:r>
-        <w:r>
-          <w:delText>о</w:delText>
-        </w:r>
-        <w:r>
-          <w:delText>ч</w:delText>
-        </w:r>
-        <w:r>
-          <w:delText>ь</w:delText>
+      <w:del w:id="17" w:author="Василий" w:date="2016-10-29T23:21:00Z">
+        <w:r>
+          <w:delText>Невдомёк ему помочь</w:delText>
         </w:r>
       </w:del>
       <w:r>
         <w:t>,</w:t>
       </w:r>
-      <w:ins w:id="15" w:author="Василий" w:date="2016-10-29T23:22:00Z">
+      <w:ins w:id="18" w:author="Василий" w:date="2016-10-29T23:22:00Z">
         <w:r>
           <w:t>,</w:t>
         </w:r>
@@ -369,7 +196,7 @@
     <w:p>
       <w:pPr>
         <w:rPr>
-          <w:del w:id="16" w:author="Василий" w:date="2016-10-29T23:23:00Z"/>
+          <w:del w:id="19" w:author="Василий" w:date="2016-10-29T23:23:00Z"/>
         </w:rPr>
       </w:pPr>
       <w:r>
@@ -395,270 +222,30 @@
         <w:br/>
         <w:t>От большой любви следа.</w:t>
       </w:r>
-      <w:bookmarkStart w:id="17" w:name="_GoBack"/>
-      <w:bookmarkEnd w:id="17"/>
     </w:p>
     <w:p>
-      <w:del w:id="18" w:author="Василий" w:date="2016-10-29T23:23:00Z">
-        <w:r>
-          <w:delText>З</w:delText>
-        </w:r>
-        <w:r>
-          <w:delText>а</w:delText>
-        </w:r>
-        <w:r>
-          <w:delText xml:space="preserve"> </w:delText>
-        </w:r>
-        <w:r>
-          <w:delText>т</w:delText>
-        </w:r>
-        <w:r>
-          <w:delText>а</w:delText>
-        </w:r>
-        <w:r>
-          <w:delText>к</w:delText>
-        </w:r>
-        <w:r>
-          <w:delText>о</w:delText>
-        </w:r>
-        <w:r>
-          <w:delText>й</w:delText>
-        </w:r>
-        <w:r>
-          <w:delText xml:space="preserve"> </w:delText>
-        </w:r>
-        <w:r>
-          <w:delText>ж</w:delText>
-        </w:r>
-        <w:r>
-          <w:delText>е</w:delText>
-        </w:r>
-        <w:r>
-          <w:delText>н</w:delText>
-        </w:r>
-        <w:r>
-          <w:delText>о</w:delText>
-        </w:r>
-        <w:r>
-          <w:delText>й</w:delText>
-        </w:r>
-        <w:r>
-          <w:delText>,</w:delText>
+      <w:del w:id="20" w:author="Василий" w:date="2016-10-29T23:23:00Z">
+        <w:r>
+          <w:delText>За такой женой,</w:delText>
         </w:r>
         <w:r>
           <w:br/>
-        </w:r>
-        <w:r>
-          <w:delText>К</w:delText>
-        </w:r>
-        <w:r>
-          <w:delText>а</w:delText>
-        </w:r>
-        <w:r>
-          <w:delText>к</w:delText>
-        </w:r>
-        <w:r>
-          <w:delText xml:space="preserve"> </w:delText>
-        </w:r>
-        <w:r>
-          <w:delText>з</w:delText>
-        </w:r>
-        <w:r>
-          <w:delText>а</w:delText>
-        </w:r>
-        <w:r>
-          <w:delText xml:space="preserve"> </w:delText>
-        </w:r>
-        <w:r>
-          <w:delText>к</w:delText>
-        </w:r>
-        <w:r>
-          <w:delText>а</w:delText>
-        </w:r>
-        <w:r>
-          <w:delText>м</w:delText>
-        </w:r>
-        <w:r>
-          <w:delText>е</w:delText>
-        </w:r>
-        <w:r>
-          <w:delText>н</w:delText>
-        </w:r>
-        <w:r>
-          <w:delText>н</w:delText>
-        </w:r>
-        <w:r>
-          <w:delText>о</w:delText>
-        </w:r>
-        <w:r>
-          <w:delText>й</w:delText>
-        </w:r>
-        <w:r>
-          <w:delText xml:space="preserve"> </w:delText>
-        </w:r>
-        <w:r>
-          <w:delText>с</w:delText>
-        </w:r>
-        <w:r>
-          <w:delText>т</w:delText>
-        </w:r>
-        <w:r>
-          <w:delText>е</w:delText>
-        </w:r>
-        <w:r>
-          <w:delText>н</w:delText>
-        </w:r>
-        <w:r>
-          <w:delText>о</w:delText>
-        </w:r>
-        <w:r>
-          <w:delText>й</w:delText>
-        </w:r>
-        <w:r>
-          <w:delText>.</w:delText>
+          <w:delText>Как за каменной стеной.</w:delText>
         </w:r>
         <w:r>
           <w:br/>
         </w:r>
-        <w:commentRangeStart w:id="19"/>
-        <w:r>
-          <w:delText>А</w:delText>
-        </w:r>
-        <w:r>
-          <w:delText xml:space="preserve"> </w:delText>
-        </w:r>
-        <w:r>
-          <w:delText>м</w:delText>
-        </w:r>
-        <w:r>
-          <w:delText>е</w:delText>
-        </w:r>
-        <w:r>
-          <w:delText>ч</w:delText>
-        </w:r>
-        <w:r>
-          <w:delText>т</w:delText>
-        </w:r>
-        <w:r>
-          <w:delText>а</w:delText>
-        </w:r>
-        <w:r>
-          <w:delText>л</w:delText>
-        </w:r>
-        <w:r>
-          <w:delText>а</w:delText>
-        </w:r>
-        <w:r>
-          <w:delText xml:space="preserve"> </w:delText>
-        </w:r>
-        <w:r>
-          <w:delText>в</w:delText>
-        </w:r>
-        <w:r>
-          <w:delText>е</w:delText>
-        </w:r>
-        <w:r>
-          <w:delText>д</w:delText>
-        </w:r>
-        <w:r>
-          <w:delText>ь</w:delText>
-        </w:r>
-        <w:r>
-          <w:delText>,</w:delText>
-        </w:r>
-        <w:r>
-          <w:delText xml:space="preserve"> </w:delText>
-        </w:r>
-        <w:r>
-          <w:delText>о</w:delText>
-        </w:r>
-        <w:r>
-          <w:delText>н</w:delText>
-        </w:r>
-        <w:r>
-          <w:delText>а</w:delText>
-        </w:r>
-        <w:r>
-          <w:delText>,</w:delText>
+        <w:commentRangeStart w:id="21"/>
+        <w:r>
+          <w:delText>А мечтала ведь, она,</w:delText>
         </w:r>
         <w:r>
           <w:br/>
-        </w:r>
-        <w:r>
-          <w:delText>Ч</w:delText>
-        </w:r>
-        <w:r>
-          <w:delText>т</w:delText>
-        </w:r>
-        <w:r>
-          <w:delText>о</w:delText>
-        </w:r>
-        <w:r>
-          <w:delText>б</w:delText>
-        </w:r>
-        <w:r>
-          <w:delText xml:space="preserve"> </w:delText>
-        </w:r>
-        <w:r>
-          <w:delText>з</w:delText>
-        </w:r>
-        <w:r>
-          <w:delText>а</w:delText>
-        </w:r>
-        <w:r>
-          <w:delText xml:space="preserve"> </w:delText>
-        </w:r>
-        <w:r>
-          <w:delText>н</w:delText>
-        </w:r>
-        <w:r>
-          <w:delText>е</w:delText>
-        </w:r>
-        <w:r>
-          <w:delText>й</w:delText>
-        </w:r>
-        <w:r>
-          <w:delText>,</w:delText>
-        </w:r>
-        <w:r>
-          <w:delText xml:space="preserve"> </w:delText>
-        </w:r>
-        <w:r>
-          <w:delText>б</w:delText>
-        </w:r>
-        <w:r>
-          <w:delText>ы</w:delText>
-        </w:r>
-        <w:r>
-          <w:delText>л</w:delText>
-        </w:r>
-        <w:r>
-          <w:delText>а</w:delText>
-        </w:r>
-        <w:r>
-          <w:delText xml:space="preserve"> </w:delText>
-        </w:r>
-        <w:r>
-          <w:delText>с</w:delText>
-        </w:r>
-        <w:r>
-          <w:delText>т</w:delText>
-        </w:r>
-        <w:r>
-          <w:delText>е</w:delText>
-        </w:r>
-        <w:r>
-          <w:delText>н</w:delText>
-        </w:r>
-        <w:r>
-          <w:delText>а</w:delText>
-        </w:r>
-        <w:r>
-          <w:delText>!</w:delText>
-        </w:r>
-        <w:commentRangeEnd w:id="19"/>
-        <w:r>
-          <w:commentReference w:id="19"/>
+          <w:delText>Чтоб за ней, была стена!</w:delText>
+        </w:r>
+        <w:commentRangeEnd w:id="21"/>
+        <w:r>
+          <w:commentReference w:id="21"/>
         </w:r>
       </w:del>
     </w:p>
@@ -686,7 +273,7 @@
       </w:r>
     </w:p>
   </w:comment>
-  <w:comment w:id="8" w:author="serega " w:date="2016-10-05T23:44:00Z" w:initials="s">
+  <w:comment w:id="10" w:author="serega " w:date="2016-10-05T23:44:00Z" w:initials="s">
     <w:p>
       <w:r>
         <w:rPr>
@@ -696,7 +283,7 @@
       </w:r>
     </w:p>
   </w:comment>
-  <w:comment w:id="11" w:author="serega " w:date="2016-10-05T23:44:00Z" w:initials="s">
+  <w:comment w:id="14" w:author="serega " w:date="2016-10-05T23:44:00Z" w:initials="s">
     <w:p>
       <w:r>
         <w:rPr>
@@ -706,7 +293,7 @@
       </w:r>
     </w:p>
   </w:comment>
-  <w:comment w:id="19" w:author="serega " w:date="2016-10-05T23:46:00Z" w:initials="s">
+  <w:comment w:id="21" w:author="serega " w:date="2016-10-05T23:46:00Z" w:initials="s">
     <w:p>
       <w:pPr>
         <w:pStyle w:val="a8"/>
